--- a/fiche investigation.docx
+++ b/fiche investigation.docx
@@ -31,18 +31,16 @@
                 <w:szCs w:val="24"/>
               </w:rPr>
             </w:pPr>
-            <w:proofErr w:type="gramStart"/>
-            <w:r>
-              <w:rPr>
-                <w:rFonts w:ascii="Calibri" w:hAnsi="Calibri" w:eastAsia="Calibri" w:cs="Calibri" w:asciiTheme="minorAscii" w:hAnsiTheme="minorAscii" w:eastAsiaTheme="minorAscii" w:cstheme="minorAscii"/>
-                <w:b w:val="1"/>
-                <w:bCs w:val="1"/>
-                <w:sz w:val="24"/>
-                <w:szCs w:val="24"/>
-              </w:rPr>
-              <w:t>Fonctionnalité:</w:t>
-            </w:r>
-            <w:proofErr w:type="gramEnd"/>
+            <w:r>
+              <w:rPr>
+                <w:rFonts w:ascii="Calibri" w:hAnsi="Calibri" w:eastAsia="Calibri" w:cs="Calibri" w:asciiTheme="minorAscii" w:hAnsiTheme="minorAscii" w:eastAsiaTheme="minorAscii" w:cstheme="minorAscii"/>
+                <w:b w:val="1"/>
+                <w:bCs w:val="1"/>
+                <w:sz w:val="24"/>
+                <w:szCs w:val="24"/>
+              </w:rPr>
+              <w:t>Fonctionnalité :</w:t>
+            </w:r>
             <w:r>
               <w:rPr>
                 <w:rFonts w:ascii="Calibri" w:hAnsi="Calibri" w:eastAsia="Calibri" w:cs="Calibri" w:asciiTheme="minorAscii" w:hAnsiTheme="minorAscii" w:eastAsiaTheme="minorAscii" w:cstheme="minorAscii"/>
@@ -126,18 +124,16 @@
                 <w:szCs w:val="24"/>
               </w:rPr>
             </w:pPr>
-            <w:proofErr w:type="gramStart"/>
-            <w:r>
-              <w:rPr>
-                <w:rFonts w:ascii="Calibri" w:hAnsi="Calibri" w:eastAsia="Calibri" w:cs="Calibri" w:asciiTheme="minorAscii" w:hAnsiTheme="minorAscii" w:eastAsiaTheme="minorAscii" w:cstheme="minorAscii"/>
-                <w:b w:val="1"/>
-                <w:bCs w:val="1"/>
-                <w:sz w:val="24"/>
-                <w:szCs w:val="24"/>
-              </w:rPr>
-              <w:t>Problématique:</w:t>
-            </w:r>
-            <w:proofErr w:type="gramEnd"/>
+            <w:r>
+              <w:rPr>
+                <w:rFonts w:ascii="Calibri" w:hAnsi="Calibri" w:eastAsia="Calibri" w:cs="Calibri" w:asciiTheme="minorAscii" w:hAnsiTheme="minorAscii" w:eastAsiaTheme="minorAscii" w:cstheme="minorAscii"/>
+                <w:b w:val="1"/>
+                <w:bCs w:val="1"/>
+                <w:sz w:val="24"/>
+                <w:szCs w:val="24"/>
+              </w:rPr>
+              <w:t>Problématique :</w:t>
+            </w:r>
             <w:r>
               <w:rPr>
                 <w:rFonts w:ascii="Calibri" w:hAnsi="Calibri" w:eastAsia="Calibri" w:cs="Calibri" w:asciiTheme="minorAscii" w:hAnsiTheme="minorAscii" w:eastAsiaTheme="minorAscii" w:cstheme="minorAscii"/>
@@ -158,7 +154,57 @@
                 <w:sz w:val="24"/>
                 <w:szCs w:val="24"/>
               </w:rPr>
-              <w:t>Créer une fonctionnalité de recherche la plus fluide et rapide possible dès les premières lettres entrées dans la barre de recherche. Pour cela il faut choisir entre deux algorithmes crée préalablement.</w:t>
+              <w:t>Créer une fonctionnalité de recherche la plus rapide possible.</w:t>
+            </w:r>
+          </w:p>
+          <w:p>
+            <w:pPr>
+              <w:pStyle w:val="Normal"/>
+              <w:rPr>
+                <w:rFonts w:ascii="Calibri" w:hAnsi="Calibri" w:eastAsia="Calibri" w:cs="Calibri" w:asciiTheme="minorAscii" w:hAnsiTheme="minorAscii" w:eastAsiaTheme="minorAscii" w:cstheme="minorAscii"/>
+                <w:b w:val="1"/>
+                <w:bCs w:val="1"/>
+                <w:sz w:val="24"/>
+                <w:szCs w:val="24"/>
+              </w:rPr>
+            </w:pPr>
+            <w:r>
+              <w:rPr>
+                <w:rFonts w:ascii="Calibri" w:hAnsi="Calibri" w:eastAsia="Calibri" w:cs="Calibri" w:asciiTheme="minorAscii" w:hAnsiTheme="minorAscii" w:eastAsiaTheme="minorAscii" w:cstheme="minorAscii"/>
+                <w:b w:val="0"/>
+                <w:bCs w:val="0"/>
+                <w:i w:val="0"/>
+                <w:iCs w:val="0"/>
+                <w:sz w:val="24"/>
+                <w:szCs w:val="24"/>
+              </w:rPr>
+              <w:t xml:space="preserve">Les résultats sont affichés dès les 3 premières lettres entrées dans la barre de recherche et s’affinent avec le mot en entier. </w:t>
+            </w:r>
+          </w:p>
+          <w:p>
+            <w:pPr>
+              <w:pStyle w:val="Normal"/>
+              <w:rPr>
+                <w:rFonts w:ascii="Calibri" w:hAnsi="Calibri" w:eastAsia="Calibri" w:cs="Calibri" w:asciiTheme="minorAscii" w:hAnsiTheme="minorAscii" w:eastAsiaTheme="minorAscii" w:cstheme="minorAscii"/>
+                <w:b w:val="0"/>
+                <w:bCs w:val="0"/>
+                <w:i w:val="0"/>
+                <w:iCs w:val="0"/>
+                <w:sz w:val="24"/>
+                <w:szCs w:val="24"/>
+              </w:rPr>
+            </w:pPr>
+            <w:r>
+              <w:rPr>
+                <w:rFonts w:ascii="Calibri" w:hAnsi="Calibri" w:eastAsia="Calibri" w:cs="Calibri" w:asciiTheme="minorAscii" w:hAnsiTheme="minorAscii" w:eastAsiaTheme="minorAscii" w:cstheme="minorAscii"/>
+                <w:b w:val="0"/>
+                <w:bCs w:val="0"/>
+                <w:i w:val="0"/>
+                <w:iCs w:val="0"/>
+                <w:sz w:val="24"/>
+                <w:szCs w:val="24"/>
+              </w:rPr>
+              <w:t>Des filtres de recherche avancés listent les recettes selon leur catégorie et permettent un résultat plus précis sur une recherche en cours.</w:t>
             </w:r>
           </w:p>
         </w:tc>
@@ -214,18 +260,16 @@
               </w:rPr>
               <w:t xml:space="preserve">Option </w:t>
             </w:r>
-            <w:proofErr w:type="gramStart"/>
-            <w:r>
-              <w:rPr>
-                <w:rFonts w:ascii="Calibri" w:hAnsi="Calibri" w:eastAsia="Calibri" w:cs="Calibri" w:asciiTheme="minorAscii" w:hAnsiTheme="minorAscii" w:eastAsiaTheme="minorAscii" w:cstheme="minorAscii"/>
-                <w:b w:val="1"/>
-                <w:bCs w:val="1"/>
-                <w:sz w:val="24"/>
-                <w:szCs w:val="24"/>
-              </w:rPr>
-              <w:t>1:</w:t>
-            </w:r>
-            <w:proofErr w:type="gramEnd"/>
+            <w:r>
+              <w:rPr>
+                <w:rFonts w:ascii="Calibri" w:hAnsi="Calibri" w:eastAsia="Calibri" w:cs="Calibri" w:asciiTheme="minorAscii" w:hAnsiTheme="minorAscii" w:eastAsiaTheme="minorAscii" w:cstheme="minorAscii"/>
+                <w:b w:val="1"/>
+                <w:bCs w:val="1"/>
+                <w:sz w:val="24"/>
+                <w:szCs w:val="24"/>
+              </w:rPr>
+              <w:t>1 :</w:t>
+            </w:r>
             <w:r>
               <w:rPr>
                 <w:rFonts w:ascii="Calibri" w:hAnsi="Calibri" w:eastAsia="Calibri" w:cs="Calibri" w:asciiTheme="minorAscii" w:hAnsiTheme="minorAscii" w:eastAsiaTheme="minorAscii" w:cstheme="minorAscii"/>
@@ -312,26 +356,15 @@
                 <w:szCs w:val="24"/>
               </w:rPr>
             </w:pPr>
-            <w:proofErr w:type="gramStart"/>
-            <w:r>
-              <w:rPr>
-                <w:b w:val="1"/>
-                <w:bCs w:val="1"/>
-                <w:sz w:val="24"/>
-                <w:szCs w:val="24"/>
-              </w:rPr>
-              <w:t>Avantages</w:t>
-            </w:r>
-            <w:r>
-              <w:rPr>
-                <w:b w:val="1"/>
-                <w:bCs w:val="1"/>
-                <w:sz w:val="24"/>
-                <w:szCs w:val="24"/>
-              </w:rPr>
-              <w:t>:</w:t>
-            </w:r>
-            <w:proofErr w:type="gramEnd"/>
+            <w:r>
+              <w:rPr>
+                <w:b w:val="1"/>
+                <w:bCs w:val="1"/>
+                <w:sz w:val="24"/>
+                <w:szCs w:val="24"/>
+              </w:rPr>
+              <w:t>Avantages :</w:t>
+            </w:r>
           </w:p>
           <w:p>
             <w:pPr>
@@ -406,26 +439,15 @@
                 <w:szCs w:val="24"/>
               </w:rPr>
             </w:pPr>
-            <w:proofErr w:type="gramStart"/>
-            <w:r>
-              <w:rPr>
-                <w:b w:val="1"/>
-                <w:bCs w:val="1"/>
-                <w:sz w:val="24"/>
-                <w:szCs w:val="24"/>
-              </w:rPr>
-              <w:t>Inconvénients</w:t>
-            </w:r>
-            <w:r>
-              <w:rPr>
-                <w:b w:val="1"/>
-                <w:bCs w:val="1"/>
-                <w:sz w:val="24"/>
-                <w:szCs w:val="24"/>
-              </w:rPr>
-              <w:t>:</w:t>
-            </w:r>
-            <w:proofErr w:type="gramEnd"/>
+            <w:r>
+              <w:rPr>
+                <w:b w:val="1"/>
+                <w:bCs w:val="1"/>
+                <w:sz w:val="24"/>
+                <w:szCs w:val="24"/>
+              </w:rPr>
+              <w:t>Inconvénients :</w:t>
+            </w:r>
           </w:p>
           <w:p>
             <w:pPr>
@@ -675,18 +697,16 @@
               </w:rPr>
               <w:t xml:space="preserve">Option </w:t>
             </w:r>
-            <w:proofErr w:type="gramStart"/>
-            <w:r>
-              <w:rPr>
-                <w:rFonts w:ascii="Calibri" w:hAnsi="Calibri" w:eastAsia="Calibri" w:cs="Calibri" w:asciiTheme="minorAscii" w:hAnsiTheme="minorAscii" w:eastAsiaTheme="minorAscii" w:cstheme="minorAscii"/>
-                <w:b w:val="1"/>
-                <w:bCs w:val="1"/>
-                <w:sz w:val="24"/>
-                <w:szCs w:val="24"/>
-              </w:rPr>
-              <w:t>2:</w:t>
-            </w:r>
-            <w:proofErr w:type="gramEnd"/>
+            <w:r>
+              <w:rPr>
+                <w:rFonts w:ascii="Calibri" w:hAnsi="Calibri" w:eastAsia="Calibri" w:cs="Calibri" w:asciiTheme="minorAscii" w:hAnsiTheme="minorAscii" w:eastAsiaTheme="minorAscii" w:cstheme="minorAscii"/>
+                <w:b w:val="1"/>
+                <w:bCs w:val="1"/>
+                <w:sz w:val="24"/>
+                <w:szCs w:val="24"/>
+              </w:rPr>
+              <w:t>2 :</w:t>
+            </w:r>
             <w:r>
               <w:rPr>
                 <w:rFonts w:ascii="Calibri" w:hAnsi="Calibri" w:eastAsia="Calibri" w:cs="Calibri" w:asciiTheme="minorAscii" w:hAnsiTheme="minorAscii" w:eastAsiaTheme="minorAscii" w:cstheme="minorAscii"/>
@@ -773,26 +793,15 @@
                 <w:szCs w:val="24"/>
               </w:rPr>
             </w:pPr>
-            <w:proofErr w:type="gramStart"/>
-            <w:r>
-              <w:rPr>
-                <w:b w:val="1"/>
-                <w:bCs w:val="1"/>
-                <w:sz w:val="24"/>
-                <w:szCs w:val="24"/>
-              </w:rPr>
-              <w:t>Avantages</w:t>
-            </w:r>
-            <w:r>
-              <w:rPr>
-                <w:b w:val="1"/>
-                <w:bCs w:val="1"/>
-                <w:sz w:val="24"/>
-                <w:szCs w:val="24"/>
-              </w:rPr>
-              <w:t>:</w:t>
-            </w:r>
-            <w:proofErr w:type="gramEnd"/>
+            <w:r>
+              <w:rPr>
+                <w:b w:val="1"/>
+                <w:bCs w:val="1"/>
+                <w:sz w:val="24"/>
+                <w:szCs w:val="24"/>
+              </w:rPr>
+              <w:t>Avantages :</w:t>
+            </w:r>
           </w:p>
           <w:p>
             <w:pPr>
@@ -877,26 +886,15 @@
                 <w:szCs w:val="24"/>
               </w:rPr>
             </w:pPr>
-            <w:proofErr w:type="gramStart"/>
-            <w:r>
-              <w:rPr>
-                <w:b w:val="1"/>
-                <w:bCs w:val="1"/>
-                <w:sz w:val="24"/>
-                <w:szCs w:val="24"/>
-              </w:rPr>
-              <w:t>Inconvénients</w:t>
-            </w:r>
-            <w:r>
-              <w:rPr>
-                <w:b w:val="1"/>
-                <w:bCs w:val="1"/>
-                <w:sz w:val="24"/>
-                <w:szCs w:val="24"/>
-              </w:rPr>
-              <w:t>:</w:t>
-            </w:r>
-            <w:proofErr w:type="gramEnd"/>
+            <w:r>
+              <w:rPr>
+                <w:b w:val="1"/>
+                <w:bCs w:val="1"/>
+                <w:sz w:val="24"/>
+                <w:szCs w:val="24"/>
+              </w:rPr>
+              <w:t>Inconvénients :</w:t>
+            </w:r>
           </w:p>
           <w:p>
             <w:pPr>
@@ -1095,15 +1093,13 @@
               </w:rPr>
               <w:t xml:space="preserve">Solution </w:t>
             </w:r>
-            <w:proofErr w:type="gramStart"/>
             <w:r>
               <w:rPr>
                 <w:sz w:val="28"/>
                 <w:szCs w:val="28"/>
               </w:rPr>
-              <w:t>retenue:</w:t>
-            </w:r>
-            <w:proofErr w:type="gramEnd"/>
+              <w:t>retenue :</w:t>
+            </w:r>
             <w:r>
               <w:rPr>
                 <w:sz w:val="28"/>
@@ -1111,15 +1107,13 @@
               </w:rPr>
               <w:t xml:space="preserve"> De par sa rapidité d’exécution et d’affichage, l’option n°1 semble la plus adaptée si le fichier venait à comporter de </w:t>
             </w:r>
-            <w:proofErr w:type="gramStart"/>
             <w:r>
               <w:rPr>
                 <w:sz w:val="28"/>
                 <w:szCs w:val="28"/>
               </w:rPr>
-              <w:t>grandes quantité</w:t>
-            </w:r>
-            <w:proofErr w:type="gramEnd"/>
+              <w:t>grande quantité</w:t>
+            </w:r>
             <w:r>
               <w:rPr>
                 <w:sz w:val="28"/>
@@ -1141,21 +1135,7 @@
                 <w:sz w:val="28"/>
                 <w:szCs w:val="28"/>
               </w:rPr>
-              <w:t xml:space="preserve"> oblige un traitement supplémentaire dans sa fonction de retour ce qui ajoute un calcul supplémentaire. L’option n°1 boucle sur un tableau et traite les données </w:t>
-            </w:r>
-            <w:r>
-              <w:rPr>
-                <w:sz w:val="28"/>
-                <w:szCs w:val="28"/>
-              </w:rPr>
-              <w:t>successivement</w:t>
-            </w:r>
-            <w:r>
-              <w:rPr>
-                <w:sz w:val="28"/>
-                <w:szCs w:val="28"/>
-              </w:rPr>
-              <w:t xml:space="preserve"> ce qui allège le traitement.</w:t>
+              <w:t xml:space="preserve"> oblige un traitement supplémentaire dans sa fonction de retour ce qui ajoute un calcul supplémentaire. L’option n°1 boucle sur un tableau et traite les données successivement ce qui allège le traitement.</w:t>
             </w:r>
           </w:p>
         </w:tc>
@@ -1232,8 +1212,8 @@
       </w:pPr>
       <w:r>
         <w:drawing>
-          <wp:inline wp14:editId="05C23471" wp14:anchorId="2FBF7EC4">
-            <wp:extent cx="5264944" cy="7019925"/>
+          <wp:inline wp14:editId="47332FD3" wp14:anchorId="2FBF7EC4">
+            <wp:extent cx="5264946" cy="7019926"/>
             <wp:effectExtent l="0" t="0" r="0" b="0"/>
             <wp:docPr id="108855298" name="" title=""/>
             <wp:cNvGraphicFramePr>
@@ -1247,10 +1227,10 @@
                     <pic:cNvPicPr/>
                   </pic:nvPicPr>
                   <pic:blipFill>
-                    <a:blip r:embed="R9ba5c27f28e64837">
-                      <a:extLst>
+                    <a:blip r:embed="R487fbac3cb1343a1">
+                      <a:extLst xmlns:a="http://schemas.openxmlformats.org/drawingml/2006/main">
                         <a:ext xmlns:a="http://schemas.openxmlformats.org/drawingml/2006/main" uri="{28A0092B-C50C-407E-A947-70E740481C1C}">
-                          <a14:useLocalDpi val="0"/>
+                          <a14:useLocalDpi xmlns:a14="http://schemas.microsoft.com/office/drawing/2010/main" val="0"/>
                         </a:ext>
                       </a:extLst>
                     </a:blip>
@@ -1259,9 +1239,9 @@
                     </a:stretch>
                   </pic:blipFill>
                   <pic:spPr>
-                    <a:xfrm>
+                    <a:xfrm rot="0" flipH="0" flipV="0">
                       <a:off x="0" y="0"/>
-                      <a:ext cx="5264944" cy="7019925"/>
+                      <a:ext cx="5264946" cy="7019926"/>
                     </a:xfrm>
                     <a:prstGeom prst="rect">
                       <a:avLst/>
@@ -1343,7 +1323,7 @@
       </w:pPr>
       <w:r>
         <w:drawing>
-          <wp:inline wp14:editId="126F445D" wp14:anchorId="552A59CC">
+          <wp:inline wp14:editId="435981DC" wp14:anchorId="552A59CC">
             <wp:extent cx="6486525" cy="6527321"/>
             <wp:effectExtent l="0" t="0" r="0" b="0"/>
             <wp:docPr id="1653304709" name="" title=""/>
@@ -1358,10 +1338,10 @@
                     <pic:cNvPicPr/>
                   </pic:nvPicPr>
                   <pic:blipFill>
-                    <a:blip r:embed="R5059df1ae6144eaa">
-                      <a:extLst>
+                    <a:blip r:embed="R30065feb68c14640">
+                      <a:extLst xmlns:a="http://schemas.openxmlformats.org/drawingml/2006/main">
                         <a:ext xmlns:a="http://schemas.openxmlformats.org/drawingml/2006/main" uri="{28A0092B-C50C-407E-A947-70E740481C1C}">
-                          <a14:useLocalDpi val="0"/>
+                          <a14:useLocalDpi xmlns:a14="http://schemas.microsoft.com/office/drawing/2010/main" val="0"/>
                         </a:ext>
                       </a:extLst>
                     </a:blip>
@@ -1370,7 +1350,7 @@
                     </a:stretch>
                   </pic:blipFill>
                   <pic:spPr>
-                    <a:xfrm>
+                    <a:xfrm rot="0" flipH="0" flipV="0">
                       <a:off x="0" y="0"/>
                       <a:ext cx="6486525" cy="6527321"/>
                     </a:xfrm>
